--- a/documentation.docx
+++ b/documentation.docx
@@ -126,6 +126,38 @@
           <w:lang w:val="bg-BG"/>
         </w:rPr>
         <w:t xml:space="preserve"> група</w:t>
+      </w:r>
+    </w:p>
+    <w:p>
+      <w:pPr>
+        <w:jc w:val="center"/>
+        <w:rPr>
+          <w:rFonts w:ascii="Times New Roman" w:hAnsi="Times New Roman" w:cs="Times New Roman"/>
+          <w:i/>
+          <w:iCs/>
+          <w:sz w:val="32"/>
+          <w:szCs w:val="32"/>
+        </w:rPr>
+      </w:pPr>
+      <w:r>
+        <w:rPr>
+          <w:rFonts w:ascii="Times New Roman" w:hAnsi="Times New Roman" w:cs="Times New Roman"/>
+          <w:i/>
+          <w:iCs/>
+          <w:sz w:val="32"/>
+          <w:szCs w:val="32"/>
+        </w:rPr>
+        <w:t xml:space="preserve">Github repo: </w:t>
+      </w:r>
+      <w:r>
+        <w:rPr>
+          <w:rFonts w:ascii="Times New Roman" w:hAnsi="Times New Roman" w:cs="Times New Roman"/>
+          <w:i/>
+          <w:iCs/>
+          <w:sz w:val="32"/>
+          <w:szCs w:val="32"/>
+        </w:rPr>
+        <w:t>https://github.com/nigosto/library-system</w:t>
       </w:r>
     </w:p>
     <w:p>
@@ -663,16 +695,7 @@
           <w:szCs w:val="24"/>
           <w:lang w:val="bg-BG"/>
         </w:rPr>
-        <w:t xml:space="preserve">- </w:t>
-      </w:r>
-      <w:r>
-        <w:rPr>
-          <w:rFonts w:ascii="Times New Roman" w:hAnsi="Times New Roman" w:cs="Times New Roman"/>
-          <w:sz w:val="24"/>
-          <w:szCs w:val="24"/>
-          <w:lang w:val="bg-BG"/>
-        </w:rPr>
-        <w:t>представлява абстракция на книга с член-данни</w:t>
+        <w:t>- представлява абстракция на книга с член-данни</w:t>
       </w:r>
       <w:r>
         <w:rPr>
@@ -687,16 +710,7 @@
           <w:szCs w:val="24"/>
           <w:lang w:val="bg-BG"/>
         </w:rPr>
-        <w:t xml:space="preserve"> </w:t>
-      </w:r>
-      <w:r>
-        <w:rPr>
-          <w:rFonts w:ascii="Times New Roman" w:hAnsi="Times New Roman" w:cs="Times New Roman"/>
-          <w:sz w:val="24"/>
-          <w:szCs w:val="24"/>
-          <w:lang w:val="bg-BG"/>
-        </w:rPr>
-        <w:t xml:space="preserve">title, author, filename, description, rating и ISBN.  Инвариантата на класа е: ISBN трябва да се състои точно от 13 символа, rating да бъде в интервала от 1 до 5 и filename да бъде коректно има на текстов файл. Освен това title, author, filename, description и ISBN са статични </w:t>
+        <w:t xml:space="preserve"> title, author, filename, description, rating и ISBN.  Инвариантата на класа е: ISBN трябва да се състои точно </w:t>
       </w:r>
       <w:r>
         <w:rPr>
@@ -706,7 +720,7 @@
           <w:lang w:val="bg-BG"/>
         </w:rPr>
         <w:lastRenderedPageBreak/>
-        <w:t>масиви от char, защото информацията за книгите се пази в двоични файлове. Въпреки това размерностите на тези масиви са достатъчно големи, за да поберат повечето от подадените им данни и ако се опита да се присвои стойност с по-голям размер, то тя най-вероятно няма да е коректна (например би било нелогично да има книга със заглавие съдържащо повече от 255 символа), и затова има валидация, която изрично проверява за коректни размери на подадените данни. Съответно няма реализирана голяма четворка за този клас. Освен стандартните селектори за достъп и мутатори за промяна на член-даниите са имплементирани и функции</w:t>
+        <w:t>от 13 символа, rating да бъде в интервала от 1 до 5 и filename да бъде коректно има на текстов файл. Освен това title, author, filename, description и ISBN са статични масиви от char, защото информацията за книгите се пази в двоични файлове. Въпреки това размерностите на тези масиви са достатъчно големи, за да поберат повечето от подадените им данни и ако се опита да се присвои стойност с по-голям размер, то тя най-вероятно няма да е коректна (например би било нелогично да има книга със заглавие съдържащо повече от 255 символа), и затова има валидация, която изрично проверява за коректни размери на подадените данни. Съответно няма реализирана голяма четворка за този клас. Освен стандартните селектори за достъп и мутатори за промяна на член-даниите са имплементирани и функции</w:t>
       </w:r>
       <w:r>
         <w:rPr>
@@ -732,16 +746,7 @@
           <w:szCs w:val="24"/>
           <w:lang w:val="ru-RU"/>
         </w:rPr>
-        <w:t>()</w:t>
-      </w:r>
-      <w:r>
-        <w:rPr>
-          <w:rFonts w:ascii="Consolas" w:hAnsi="Consolas" w:cs="Times New Roman"/>
-          <w:sz w:val="24"/>
-          <w:szCs w:val="24"/>
-          <w:lang w:val="ru-RU"/>
-        </w:rPr>
-        <w:t xml:space="preserve"> </w:t>
+        <w:t xml:space="preserve">() </w:t>
       </w:r>
       <w:r>
         <w:rPr>
@@ -2036,25 +2041,7 @@
           <w:szCs w:val="24"/>
           <w:lang w:val="ru-RU"/>
         </w:rPr>
-        <w:t xml:space="preserve"> – представлява основният клас на програмата, който обработва потребителските данни и обединява работата на останалите класове. Като член-дании той има библиотека и булева променлива, която показва дали потребителя, който в момента ползва прогрмата, е с</w:t>
-      </w:r>
-      <w:r>
-        <w:rPr>
-          <w:rFonts w:ascii="Times New Roman" w:hAnsi="Times New Roman" w:cs="Times New Roman"/>
-          <w:sz w:val="24"/>
-          <w:szCs w:val="24"/>
-          <w:lang w:val="ru-RU"/>
-        </w:rPr>
-        <w:t xml:space="preserve"> </w:t>
-      </w:r>
-      <w:r>
-        <w:rPr>
-          <w:rFonts w:ascii="Times New Roman" w:hAnsi="Times New Roman" w:cs="Times New Roman"/>
-          <w:sz w:val="24"/>
-          <w:szCs w:val="24"/>
-          <w:lang w:val="ru-RU"/>
-        </w:rPr>
-        <w:t>оторизиран достъп. Реализирани са функции</w:t>
+        <w:t xml:space="preserve"> – представлява основният клас на програмата, който обработва потребителските данни и обединява работата на останалите класове. Като член-дании той има библиотека и булева променлива, която показва дали потребителя, който в момента ползва прогрмата, е с оторизиран достъп. Реализирани са функции</w:t>
       </w:r>
       <w:r>
         <w:rPr>
@@ -2089,16 +2076,7 @@
           <w:szCs w:val="24"/>
           <w:lang w:val="ru-RU"/>
         </w:rPr>
-        <w:t>и</w:t>
-      </w:r>
-      <w:r>
-        <w:rPr>
-          <w:rFonts w:ascii="Times New Roman" w:hAnsi="Times New Roman" w:cs="Times New Roman"/>
-          <w:sz w:val="24"/>
-          <w:szCs w:val="24"/>
-          <w:lang w:val="ru-RU"/>
-        </w:rPr>
-        <w:t xml:space="preserve"> </w:t>
+        <w:t xml:space="preserve">и </w:t>
       </w:r>
       <w:r>
         <w:rPr>
@@ -2253,15 +2231,8 @@
           <w:sz w:val="24"/>
           <w:szCs w:val="24"/>
         </w:rPr>
-        <w:t>read</w:t>
-      </w:r>
-      <w:r>
-        <w:rPr>
-          <w:rFonts w:ascii="Consolas" w:hAnsi="Consolas" w:cs="Times New Roman"/>
-          <w:sz w:val="24"/>
-          <w:szCs w:val="24"/>
-        </w:rPr>
-        <w:t>Commands</w:t>
+        <w:lastRenderedPageBreak/>
+        <w:t>readCommands</w:t>
       </w:r>
       <w:r>
         <w:rPr>
@@ -2321,7 +2292,6 @@
           <w:sz w:val="24"/>
           <w:szCs w:val="24"/>
         </w:rPr>
-        <w:lastRenderedPageBreak/>
         <w:t>handleAdd</w:t>
       </w:r>
       <w:r>
@@ -3454,6 +3424,7 @@
   <w:style w:type="character" w:default="1" w:styleId="DefaultParagraphFont">
     <w:name w:val="Default Paragraph Font"/>
     <w:uiPriority w:val="1"/>
+    <w:semiHidden/>
     <w:unhideWhenUsed/>
   </w:style>
   <w:style w:type="table" w:default="1" w:styleId="TableNormal">
